--- a/macaroni/macaroni.docx
+++ b/macaroni/macaroni.docx
@@ -1394,7 +1394,7 @@
       <w:lvlText w:val=""/>
       <w:lvlJc w:val="left"/>
       <w:pPr>
-        <w:ind w:left="1080" w:hanging="360"/>
+        <w:ind w:left="720" w:hanging="360"/>
       </w:pPr>
       <w:rPr>
         <w:rFonts w:ascii="Symbol" w:hAnsi="Symbol" w:hint="default"/>
@@ -1406,7 +1406,7 @@
       <w:lvlText w:val="o"/>
       <w:lvlJc w:val="left"/>
       <w:pPr>
-        <w:ind w:left="1800" w:hanging="360"/>
+        <w:ind w:left="1440" w:hanging="360"/>
       </w:pPr>
       <w:rPr>
         <w:rFonts w:ascii="Courier New" w:hAnsi="Courier New" w:cs="Courier New" w:hint="default"/>
@@ -1418,7 +1418,7 @@
       <w:lvlText w:val=""/>
       <w:lvlJc w:val="left"/>
       <w:pPr>
-        <w:ind w:left="2520" w:hanging="360"/>
+        <w:ind w:left="2160" w:hanging="360"/>
       </w:pPr>
       <w:rPr>
         <w:rFonts w:ascii="Wingdings" w:hAnsi="Wingdings" w:hint="default"/>
@@ -1430,7 +1430,7 @@
       <w:lvlText w:val=""/>
       <w:lvlJc w:val="left"/>
       <w:pPr>
-        <w:ind w:left="3240" w:hanging="360"/>
+        <w:ind w:left="2880" w:hanging="360"/>
       </w:pPr>
       <w:rPr>
         <w:rFonts w:ascii="Symbol" w:hAnsi="Symbol" w:hint="default"/>
@@ -1442,7 +1442,7 @@
       <w:lvlText w:val="o"/>
       <w:lvlJc w:val="left"/>
       <w:pPr>
-        <w:ind w:left="3960" w:hanging="360"/>
+        <w:ind w:left="3600" w:hanging="360"/>
       </w:pPr>
       <w:rPr>
         <w:rFonts w:ascii="Courier New" w:hAnsi="Courier New" w:cs="Courier New" w:hint="default"/>
@@ -1454,7 +1454,7 @@
       <w:lvlText w:val=""/>
       <w:lvlJc w:val="left"/>
       <w:pPr>
-        <w:ind w:left="4680" w:hanging="360"/>
+        <w:ind w:left="4320" w:hanging="360"/>
       </w:pPr>
       <w:rPr>
         <w:rFonts w:ascii="Wingdings" w:hAnsi="Wingdings" w:hint="default"/>
@@ -1466,7 +1466,7 @@
       <w:lvlText w:val=""/>
       <w:lvlJc w:val="left"/>
       <w:pPr>
-        <w:ind w:left="5400" w:hanging="360"/>
+        <w:ind w:left="5040" w:hanging="360"/>
       </w:pPr>
       <w:rPr>
         <w:rFonts w:ascii="Symbol" w:hAnsi="Symbol" w:hint="default"/>
@@ -1478,7 +1478,7 @@
       <w:lvlText w:val="o"/>
       <w:lvlJc w:val="left"/>
       <w:pPr>
-        <w:ind w:left="6120" w:hanging="360"/>
+        <w:ind w:left="5760" w:hanging="360"/>
       </w:pPr>
       <w:rPr>
         <w:rFonts w:ascii="Courier New" w:hAnsi="Courier New" w:cs="Courier New" w:hint="default"/>
@@ -1490,7 +1490,7 @@
       <w:lvlText w:val=""/>
       <w:lvlJc w:val="left"/>
       <w:pPr>
-        <w:ind w:left="6840" w:hanging="360"/>
+        <w:ind w:left="6480" w:hanging="360"/>
       </w:pPr>
       <w:rPr>
         <w:rFonts w:ascii="Wingdings" w:hAnsi="Wingdings" w:hint="default"/>
